--- a/陆云烽_简历_java 后台.docx
+++ b/陆云烽_简历_java 后台.docx
@@ -324,7 +324,13 @@
         <w:t>掌握</w:t>
       </w:r>
       <w:r>
-        <w:t>java面向对象编程</w:t>
+        <w:rPr>
+          <w:rFonts w:hint="eastAsia"/>
+        </w:rPr>
+        <w:t>J</w:t>
+      </w:r>
+      <w:r>
+        <w:t>ava面向对象编程</w:t>
       </w:r>
       <w:r>
         <w:rPr>
@@ -348,7 +354,13 @@
         <w:rPr>
           <w:rFonts w:hint="eastAsia"/>
         </w:rPr>
-        <w:t>jvm 调优以及系统</w:t>
+        <w:t>JVM</w:t>
+      </w:r>
+      <w:r>
+        <w:rPr>
+          <w:rFonts w:hint="eastAsia"/>
+        </w:rPr>
+        <w:t xml:space="preserve"> 调优以及系统</w:t>
       </w:r>
       <w:r>
         <w:rPr>
@@ -473,7 +485,19 @@
         <w:rPr>
           <w:rFonts w:hint="eastAsia"/>
         </w:rPr>
-        <w:t xml:space="preserve">熟练掌握 redis </w:t>
+        <w:t>熟练掌握</w:t>
+      </w:r>
+      <w:r>
+        <w:rPr>
+          <w:rFonts w:hint="eastAsia"/>
+        </w:rPr>
+        <w:t xml:space="preserve"> R</w:t>
+      </w:r>
+      <w:r>
+        <w:rPr>
+          <w:rFonts w:hint="eastAsia"/>
+        </w:rPr>
+        <w:t xml:space="preserve">edis </w:t>
       </w:r>
       <w:r>
         <w:rPr>
@@ -511,7 +535,19 @@
         <w:rPr>
           <w:rFonts w:hint="eastAsia"/>
         </w:rPr>
-        <w:t>熟练掌握基本的 linux 操作。</w:t>
+        <w:t>熟练掌握基本的</w:t>
+      </w:r>
+      <w:r>
+        <w:rPr>
+          <w:rFonts w:hint="eastAsia"/>
+        </w:rPr>
+        <w:t xml:space="preserve"> L</w:t>
+      </w:r>
+      <w:r>
+        <w:rPr>
+          <w:rFonts w:hint="eastAsia"/>
+        </w:rPr>
+        <w:t>inux 操作。</w:t>
       </w:r>
     </w:p>
     <w:p>
@@ -537,13 +573,13 @@
         <w:rPr>
           <w:rFonts w:hint="eastAsia"/>
         </w:rPr>
-        <w:t xml:space="preserve"> S</w:t>
-      </w:r>
-      <w:r>
-        <w:rPr>
-          <w:rFonts w:hint="eastAsia"/>
-        </w:rPr>
-        <w:t>pringCloud和</w:t>
+        <w:t>dubbo</w:t>
+      </w:r>
+      <w:r>
+        <w:rPr>
+          <w:rFonts w:hint="eastAsia"/>
+        </w:rPr>
+        <w:t>和</w:t>
       </w:r>
       <w:r>
         <w:rPr>
@@ -709,14 +745,25 @@
         </w:rPr>
         <w:t xml:space="preserve"> </w:t>
       </w:r>
-      <w:bookmarkStart w:id="5" w:name="OLE_LINK15"/>
-      <w:bookmarkStart w:id="6" w:name="OLE_LINK22"/>
-      <w:bookmarkStart w:id="7" w:name="_GoBack"/>
-      <w:r>
-        <w:rPr>
-          <w:rFonts w:hint="eastAsia"/>
-        </w:rPr>
-        <w:t>关键技术: EDAS，SHF，</w:t>
+      <w:bookmarkStart w:id="5" w:name="OLE_LINK22"/>
+      <w:bookmarkStart w:id="6" w:name="OLE_LINK15"/>
+      <w:r>
+        <w:rPr>
+          <w:rFonts w:hint="eastAsia"/>
+        </w:rPr>
+        <w:t>关键技术: EDAS，</w:t>
+      </w:r>
+      <w:r>
+        <w:rPr>
+          <w:rFonts w:hint="eastAsia"/>
+        </w:rPr>
+        <w:t>HSF</w:t>
+      </w:r>
+      <w:r>
+        <w:rPr>
+          <w:rFonts w:hint="eastAsia"/>
+        </w:rPr>
+        <w:t>，</w:t>
       </w:r>
       <w:r>
         <w:rPr>
@@ -734,7 +781,19 @@
         <w:rPr>
           <w:rFonts w:hint="eastAsia"/>
         </w:rPr>
-        <w:t xml:space="preserve">DRDS，redis </w:t>
+        <w:t>DRDS，</w:t>
+      </w:r>
+      <w:r>
+        <w:rPr>
+          <w:rFonts w:hint="eastAsia"/>
+        </w:rPr>
+        <w:t>R</w:t>
+      </w:r>
+      <w:r>
+        <w:rPr>
+          <w:rFonts w:hint="eastAsia"/>
+        </w:rPr>
+        <w:t xml:space="preserve">edis </w:t>
       </w:r>
       <w:r>
         <w:rPr>
@@ -743,13 +802,10 @@
         <w:t>集群，</w:t>
       </w:r>
       <w:r>
-        <w:t>elasticsearch</w:t>
-      </w:r>
-      <w:r>
-        <w:rPr>
-          <w:rFonts w:hint="eastAsia"/>
-        </w:rPr>
-        <w:t>日志收集</w:t>
+        <w:rPr>
+          <w:rFonts w:hint="eastAsia"/>
+        </w:rPr>
+        <w:t>Soft</w:t>
       </w:r>
       <w:r>
         <w:rPr>
@@ -758,11 +814,13 @@
         <w:t>。</w:t>
       </w:r>
     </w:p>
-    <w:bookmarkEnd w:id="6"/>
-    <w:bookmarkEnd w:id="7"/>
+    <w:bookmarkEnd w:id="5"/>
     <w:p>
       <w:pPr>
         <w:spacing w:line="240" w:lineRule="auto"/>
+        <w:rPr>
+          <w:rFonts w:hint="eastAsia"/>
+        </w:rPr>
       </w:pPr>
       <w:r>
         <w:rPr>
@@ -770,8 +828,8 @@
         </w:rPr>
         <w:t xml:space="preserve">     </w:t>
       </w:r>
-      <w:bookmarkStart w:id="8" w:name="OLE_LINK5"/>
-      <w:bookmarkStart w:id="9" w:name="OLE_LINK6"/>
+      <w:bookmarkStart w:id="7" w:name="OLE_LINK5"/>
+      <w:bookmarkStart w:id="8" w:name="OLE_LINK6"/>
       <w:r>
         <w:rPr>
           <w:rFonts w:hint="eastAsia"/>
@@ -825,18 +883,6 @@
       </w:r>
       <w:r>
         <w:t>体系开发</w:t>
-      </w:r>
-      <w:r>
-        <w:br/>
-      </w:r>
-      <w:r>
-        <w:rPr>
-          <w:rFonts w:hint="eastAsia"/>
-        </w:rPr>
-        <w:t xml:space="preserve">               </w:t>
-      </w:r>
-      <w:r>
-        <w:t>4.消息推送体系</w:t>
       </w:r>
       <w:r>
         <w:br/>
@@ -852,21 +898,23 @@
         <w:rPr>
           <w:rFonts w:hint="eastAsia"/>
         </w:rPr>
-        <w:t>5</w:t>
-      </w:r>
-      <w:r>
-        <w:rPr>
-          <w:rFonts w:hint="eastAsia"/>
-        </w:rPr>
-        <w:t>.参与全链路系统优化以及系统监控报警</w:t>
-      </w:r>
+        <w:t>4</w:t>
+      </w:r>
+      <w:r>
+        <w:rPr>
+          <w:rFonts w:hint="eastAsia"/>
+        </w:rPr>
+        <w:t>.参与全链路系统</w:t>
+      </w:r>
+      <w:r>
+        <w:rPr>
+          <w:rFonts w:hint="eastAsia"/>
+        </w:rPr>
+        <w:t>压测与优化</w:t>
+      </w:r>
+      <w:bookmarkEnd w:id="7"/>
       <w:bookmarkEnd w:id="8"/>
-      <w:bookmarkEnd w:id="9"/>
     </w:p>
-    <w:bookmarkEnd w:id="2"/>
-    <w:bookmarkEnd w:id="3"/>
-    <w:bookmarkEnd w:id="4"/>
-    <w:bookmarkEnd w:id="5"/>
     <w:p>
       <w:pPr>
         <w:pStyle w:val="a3"/>
@@ -880,6 +928,213 @@
         <w:rPr>
           <w:rFonts w:hint="eastAsia"/>
         </w:rPr>
+        <w:t>南京</w:t>
+      </w:r>
+      <w:r>
+        <w:rPr>
+          <w:rFonts w:hint="eastAsia"/>
+        </w:rPr>
+        <w:t>海豚科技</w:t>
+      </w:r>
+      <w:r>
+        <w:rPr>
+          <w:rFonts w:hint="eastAsia"/>
+        </w:rPr>
+        <w:t>教育有限公司</w:t>
+      </w:r>
+      <w:r>
+        <w:br/>
+      </w:r>
+      <w:r>
+        <w:rPr>
+          <w:rFonts w:hint="eastAsia"/>
+        </w:rPr>
+        <w:t>创业公司，</w:t>
+      </w:r>
+      <w:r>
+        <w:rPr>
+          <w:rFonts w:hint="eastAsia"/>
+        </w:rPr>
+        <w:t>专转本</w:t>
+      </w:r>
+      <w:r>
+        <w:rPr>
+          <w:rFonts w:hint="eastAsia"/>
+        </w:rPr>
+        <w:t>教育培训机构</w:t>
+      </w:r>
+      <w:r>
+        <w:br/>
+      </w:r>
+      <w:r>
+        <w:rPr>
+          <w:rFonts w:hint="eastAsia"/>
+        </w:rPr>
+        <w:t>项目介绍</w:t>
+      </w:r>
+      <w:r>
+        <w:rPr>
+          <w:rFonts w:hint="eastAsia"/>
+        </w:rPr>
+        <w:t>：</w:t>
+      </w:r>
+      <w:r>
+        <w:rPr>
+          <w:rFonts w:hint="eastAsia"/>
+        </w:rPr>
+        <w:t>题库</w:t>
+      </w:r>
+      <w:r>
+        <w:rPr>
+          <w:rFonts w:hint="eastAsia"/>
+        </w:rPr>
+        <w:t xml:space="preserve"> h5+微信公众号，专注于</w:t>
+      </w:r>
+      <w:r>
+        <w:rPr>
+          <w:rFonts w:hint="eastAsia"/>
+        </w:rPr>
+        <w:t>江苏专转本考生服务。</w:t>
+      </w:r>
+      <w:r>
+        <w:br/>
+      </w:r>
+      <w:r>
+        <w:rPr>
+          <w:rFonts w:hint="eastAsia"/>
+        </w:rPr>
+        <w:t>关键技术：</w:t>
+      </w:r>
+      <w:r>
+        <w:rPr>
+          <w:rFonts w:hint="eastAsia"/>
+        </w:rPr>
+        <w:t>D</w:t>
+      </w:r>
+      <w:r>
+        <w:rPr>
+          <w:rFonts w:hint="eastAsia"/>
+        </w:rPr>
+        <w:t>ubbo，微服务，</w:t>
+      </w:r>
+      <w:r>
+        <w:t>MNS</w:t>
+      </w:r>
+      <w:r>
+        <w:rPr>
+          <w:rFonts w:hint="eastAsia"/>
+        </w:rPr>
+        <w:t>，</w:t>
+      </w:r>
+      <w:r>
+        <w:rPr>
+          <w:rFonts w:hint="eastAsia"/>
+        </w:rPr>
+        <w:t>SpringBoot，JPA</w:t>
+      </w:r>
+      <w:r>
+        <w:rPr>
+          <w:rFonts w:hint="eastAsia"/>
+        </w:rPr>
+        <w:t xml:space="preserve"> , </w:t>
+      </w:r>
+      <w:r>
+        <w:rPr>
+          <w:rFonts w:hint="eastAsia"/>
+        </w:rPr>
+        <w:t>Redis，</w:t>
+      </w:r>
+      <w:r>
+        <w:rPr>
+          <w:rFonts w:hint="eastAsia"/>
+        </w:rPr>
+        <w:t>Swgger</w:t>
+      </w:r>
+      <w:r>
+        <w:rPr>
+          <w:rFonts w:hint="eastAsia"/>
+        </w:rPr>
+        <w:t>2</w:t>
+      </w:r>
+      <w:r>
+        <w:br/>
+      </w:r>
+      <w:r>
+        <w:rPr>
+          <w:rFonts w:hint="eastAsia"/>
+        </w:rPr>
+        <w:t>主要负责： 1.</w:t>
+      </w:r>
+      <w:r>
+        <w:rPr>
+          <w:rFonts w:hint="eastAsia"/>
+        </w:rPr>
+        <w:t xml:space="preserve"> </w:t>
+      </w:r>
+      <w:r>
+        <w:rPr>
+          <w:rFonts w:hint="eastAsia"/>
+        </w:rPr>
+        <w:t>Dubbo系统</w:t>
+      </w:r>
+      <w:r>
+        <w:rPr>
+          <w:rFonts w:hint="eastAsia"/>
+        </w:rPr>
+        <w:t>的</w:t>
+      </w:r>
+      <w:r>
+        <w:rPr>
+          <w:rFonts w:hint="eastAsia"/>
+        </w:rPr>
+        <w:t>基础平台的架构设计</w:t>
+      </w:r>
+      <w:r>
+        <w:rPr>
+          <w:rFonts w:hint="eastAsia"/>
+        </w:rPr>
+        <w:t>，</w:t>
+      </w:r>
+      <w:r>
+        <w:br/>
+        <w:t xml:space="preserve">           2. </w:t>
+      </w:r>
+      <w:r>
+        <w:rPr>
+          <w:rFonts w:hint="eastAsia"/>
+        </w:rPr>
+        <w:t>中间件</w:t>
+      </w:r>
+      <w:r>
+        <w:rPr>
+          <w:rFonts w:hint="eastAsia"/>
+        </w:rPr>
+        <w:t>整合</w:t>
+      </w:r>
+      <w:r>
+        <w:rPr>
+          <w:rFonts w:hint="eastAsia"/>
+        </w:rPr>
+        <w:t>。</w:t>
+      </w:r>
+    </w:p>
+    <w:bookmarkEnd w:id="2"/>
+    <w:bookmarkEnd w:id="3"/>
+    <w:bookmarkEnd w:id="4"/>
+    <w:bookmarkEnd w:id="6"/>
+    <w:p>
+      <w:pPr>
+        <w:pStyle w:val="a3"/>
+        <w:numPr>
+          <w:ilvl w:val="0"/>
+          <w:numId w:val="1"/>
+        </w:numPr>
+        <w:spacing w:line="240" w:lineRule="auto"/>
+      </w:pPr>
+      <w:r>
+        <w:rPr>
+          <w:rFonts w:hint="eastAsia"/>
+        </w:rPr>
         <w:t>南京邮电大学</w:t>
       </w:r>
       <w:r>
@@ -901,77 +1156,95 @@
         </w:rPr>
         <w:t>项目：</w:t>
       </w:r>
-      <w:bookmarkStart w:id="10" w:name="OLE_LINK7"/>
-      <w:bookmarkStart w:id="11" w:name="OLE_LINK8"/>
+      <w:bookmarkStart w:id="9" w:name="OLE_LINK7"/>
+      <w:bookmarkStart w:id="10" w:name="OLE_LINK8"/>
       <w:r>
         <w:rPr>
           <w:rFonts w:hint="eastAsia"/>
         </w:rPr>
         <w:t>问卷调查系统</w:t>
       </w:r>
+      <w:bookmarkEnd w:id="9"/>
       <w:bookmarkEnd w:id="10"/>
+      <w:r>
+        <w:br/>
+      </w:r>
+      <w:r>
+        <w:t>关键技术：</w:t>
+      </w:r>
+      <w:r>
+        <w:rPr>
+          <w:rFonts w:hint="eastAsia"/>
+        </w:rPr>
+        <w:t>DataV，</w:t>
+      </w:r>
+      <w:r>
+        <w:rPr>
+          <w:rFonts w:hint="eastAsia"/>
+        </w:rPr>
+        <w:t>L</w:t>
+      </w:r>
+      <w:r>
+        <w:rPr>
+          <w:rFonts w:hint="eastAsia"/>
+        </w:rPr>
+        <w:t>ayui，</w:t>
+      </w:r>
+      <w:r>
+        <w:rPr>
+          <w:rFonts w:hint="eastAsia"/>
+        </w:rPr>
+        <w:t>M</w:t>
+      </w:r>
+      <w:r>
+        <w:rPr>
+          <w:rFonts w:hint="eastAsia"/>
+        </w:rPr>
+        <w:t>ysql，SpringBoot，MyBatis</w:t>
+      </w:r>
+      <w:r>
+        <w:br/>
+      </w:r>
+      <w:r>
+        <w:rPr>
+          <w:rFonts w:hint="eastAsia"/>
+        </w:rPr>
+        <w:t>主要负责：</w:t>
+      </w:r>
+      <w:bookmarkStart w:id="11" w:name="OLE_LINK9"/>
+      <w:bookmarkStart w:id="12" w:name="OLE_LINK10"/>
+      <w:r>
+        <w:rPr>
+          <w:rFonts w:hint="eastAsia"/>
+        </w:rPr>
+        <w:t>学生登录模块、答题模块、</w:t>
+      </w:r>
+      <w:r>
+        <w:rPr>
+          <w:rFonts w:hint="eastAsia"/>
+        </w:rPr>
+        <w:t>可视化数据</w:t>
+      </w:r>
+      <w:r>
+        <w:rPr>
+          <w:rFonts w:hint="eastAsia"/>
+        </w:rPr>
+        <w:t>、后台管理模块前后端</w:t>
+      </w:r>
+      <w:r>
+        <w:rPr>
+          <w:rFonts w:hint="eastAsia"/>
+        </w:rPr>
+        <w:t>独立完成</w:t>
+      </w:r>
+      <w:r>
+        <w:rPr>
+          <w:rFonts w:hint="eastAsia"/>
+        </w:rPr>
+        <w:t>。</w:t>
+      </w:r>
       <w:bookmarkEnd w:id="11"/>
-      <w:r>
-        <w:br/>
-      </w:r>
-      <w:r>
-        <w:t>关键技术：</w:t>
-      </w:r>
-      <w:r>
-        <w:rPr>
-          <w:rFonts w:hint="eastAsia"/>
-        </w:rPr>
-        <w:t>DataV，</w:t>
-      </w:r>
-      <w:r>
-        <w:rPr>
-          <w:rFonts w:hint="eastAsia"/>
-        </w:rPr>
-        <w:t>layui，mysql，SpringBoot，MyBatis</w:t>
-      </w:r>
-      <w:r>
-        <w:br/>
-      </w:r>
-      <w:r>
-        <w:rPr>
-          <w:rFonts w:hint="eastAsia"/>
-        </w:rPr>
-        <w:t>主要负责：</w:t>
-      </w:r>
-      <w:bookmarkStart w:id="12" w:name="OLE_LINK9"/>
-      <w:bookmarkStart w:id="13" w:name="OLE_LINK10"/>
-      <w:r>
-        <w:rPr>
-          <w:rFonts w:hint="eastAsia"/>
-        </w:rPr>
-        <w:t>学生登录模块、答题模块、</w:t>
-      </w:r>
-      <w:r>
-        <w:rPr>
-          <w:rFonts w:hint="eastAsia"/>
-        </w:rPr>
-        <w:t>可视化数据</w:t>
-      </w:r>
-      <w:r>
-        <w:rPr>
-          <w:rFonts w:hint="eastAsia"/>
-        </w:rPr>
-        <w:t>、后台管理模块前后端</w:t>
-      </w:r>
-      <w:r>
-        <w:rPr>
-          <w:rFonts w:hint="eastAsia"/>
-        </w:rPr>
-        <w:t>独立完成</w:t>
-      </w:r>
-      <w:r>
-        <w:rPr>
-          <w:rFonts w:hint="eastAsia"/>
-        </w:rPr>
-        <w:t>。</w:t>
-      </w:r>
       <w:bookmarkEnd w:id="12"/>
-      <w:bookmarkEnd w:id="13"/>
     </w:p>
     <w:p>
       <w:pPr>
@@ -986,25 +1259,25 @@
       <w:pPr>
         <w:spacing w:line="240" w:lineRule="auto"/>
       </w:pPr>
-      <w:bookmarkStart w:id="14" w:name="OLE_LINK3"/>
-      <w:bookmarkStart w:id="15" w:name="OLE_LINK4"/>
-      <w:bookmarkStart w:id="16" w:name="OLE_LINK16"/>
+      <w:bookmarkStart w:id="13" w:name="OLE_LINK3"/>
+      <w:bookmarkStart w:id="14" w:name="OLE_LINK4"/>
+      <w:bookmarkStart w:id="15" w:name="OLE_LINK16"/>
       <w:r>
         <w:rPr>
           <w:rFonts w:hint="eastAsia"/>
         </w:rPr>
         <w:t>2015/10 学校"</w:t>
       </w:r>
-      <w:bookmarkStart w:id="17" w:name="OLE_LINK11"/>
-      <w:bookmarkStart w:id="18" w:name="OLE_LINK12"/>
+      <w:bookmarkStart w:id="16" w:name="OLE_LINK11"/>
+      <w:bookmarkStart w:id="17" w:name="OLE_LINK12"/>
       <w:r>
         <w:rPr>
           <w:rFonts w:hint="eastAsia"/>
         </w:rPr>
         <w:t>三好学生奖学金</w:t>
       </w:r>
+      <w:bookmarkEnd w:id="16"/>
       <w:bookmarkEnd w:id="17"/>
-      <w:bookmarkEnd w:id="18"/>
       <w:r>
         <w:rPr>
           <w:rFonts w:hint="eastAsia"/>
@@ -1022,16 +1295,16 @@
         </w:rPr>
         <w:t>2016/10 学校"</w:t>
       </w:r>
-      <w:bookmarkStart w:id="19" w:name="OLE_LINK13"/>
-      <w:bookmarkStart w:id="20" w:name="OLE_LINK14"/>
+      <w:bookmarkStart w:id="18" w:name="OLE_LINK13"/>
+      <w:bookmarkStart w:id="19" w:name="OLE_LINK14"/>
       <w:r>
         <w:rPr>
           <w:rFonts w:hint="eastAsia"/>
         </w:rPr>
         <w:t>二等奖学金</w:t>
       </w:r>
+      <w:bookmarkEnd w:id="18"/>
       <w:bookmarkEnd w:id="19"/>
-      <w:bookmarkEnd w:id="20"/>
       <w:r>
         <w:rPr>
           <w:rFonts w:hint="eastAsia"/>
@@ -1050,115 +1323,20 @@
         <w:t>2017/10 学校"三等奖学金"</w:t>
       </w:r>
     </w:p>
-    <w:bookmarkEnd w:id="14"/>
-    <w:bookmarkEnd w:id="15"/>
-    <w:bookmarkEnd w:id="16"/>
     <w:p>
       <w:pPr>
-        <w:pStyle w:val="2"/>
         <w:spacing w:line="240" w:lineRule="auto"/>
       </w:pPr>
-      <w:r>
-        <w:t>自我评价</w:t>
-      </w:r>
-    </w:p>
-    <w:p>
-      <w:pPr>
-        <w:spacing w:line="240" w:lineRule="auto"/>
-      </w:pPr>
-      <w:bookmarkStart w:id="21" w:name="OLE_LINK1"/>
-      <w:bookmarkStart w:id="22" w:name="OLE_LINK2"/>
-      <w:bookmarkStart w:id="23" w:name="OLE_LINK17"/>
-      <w:bookmarkStart w:id="24" w:name="OLE_LINK18"/>
-      <w:r>
-        <w:t>1、</w:t>
-      </w:r>
-      <w:r>
-        <w:tab/>
-        <w:t>思维严谨，有较强的学习及适应能力</w:t>
-      </w:r>
-      <w:r>
-        <w:rPr>
-          <w:rFonts w:hint="eastAsia"/>
-        </w:rPr>
-        <w:t>。</w:t>
-      </w:r>
-    </w:p>
-    <w:p>
-      <w:pPr>
-        <w:spacing w:line="240" w:lineRule="auto"/>
-      </w:pPr>
-      <w:r>
-        <w:t>2、</w:t>
-      </w:r>
-      <w:r>
-        <w:tab/>
-        <w:t>有良好的沟通能力，组织协调能力，具有很强的团队协作意识</w:t>
-      </w:r>
-      <w:r>
-        <w:rPr>
-          <w:rFonts w:hint="eastAsia"/>
-        </w:rPr>
-        <w:t>。</w:t>
-      </w:r>
-    </w:p>
-    <w:p>
-      <w:pPr>
-        <w:spacing w:line="240" w:lineRule="auto"/>
-      </w:pPr>
-      <w:r>
-        <w:t>3、</w:t>
-      </w:r>
-      <w:r>
-        <w:tab/>
-        <w:t>工作主动，责任心、执行力及抗压性强，能够积极的面对并解决工作中的问题</w:t>
-      </w:r>
-      <w:r>
-        <w:rPr>
-          <w:rFonts w:hint="eastAsia"/>
-        </w:rPr>
-        <w:t>。</w:t>
-      </w:r>
-      <w:bookmarkEnd w:id="21"/>
+      <w:bookmarkStart w:id="20" w:name="OLE_LINK17"/>
+      <w:bookmarkStart w:id="21" w:name="OLE_LINK18"/>
+      <w:bookmarkStart w:id="22" w:name="_GoBack"/>
+      <w:bookmarkEnd w:id="13"/>
+      <w:bookmarkEnd w:id="14"/>
+      <w:bookmarkEnd w:id="15"/>
       <w:bookmarkEnd w:id="22"/>
     </w:p>
-    <w:p>
-      <w:pPr>
-        <w:spacing w:line="240" w:lineRule="auto"/>
-      </w:pPr>
-      <w:r>
-        <w:rPr>
-          <w:rFonts w:hint="eastAsia"/>
-        </w:rPr>
-        <w:t>4、</w:t>
-      </w:r>
-      <w:r>
-        <w:rPr>
-          <w:rFonts w:hint="eastAsia"/>
-        </w:rPr>
-        <w:t xml:space="preserve"> </w:t>
-      </w:r>
-      <w:r>
-        <w:rPr>
-          <w:rFonts w:hint="eastAsia"/>
-        </w:rPr>
-        <w:t>能在工作中主动提出自己的想法</w:t>
-      </w:r>
-      <w:r>
-        <w:rPr>
-          <w:rFonts w:hint="eastAsia"/>
-        </w:rPr>
-        <w:t>，分享自己的技能成果</w:t>
-      </w:r>
-      <w:r>
-        <w:rPr>
-          <w:rFonts w:hint="eastAsia"/>
-        </w:rPr>
-        <w:t>。</w:t>
-      </w:r>
-    </w:p>
-    <w:bookmarkEnd w:id="23"/>
-    <w:bookmarkEnd w:id="24"/>
+    <w:bookmarkEnd w:id="20"/>
+    <w:bookmarkEnd w:id="21"/>
     <w:sectPr>
       <w:pgSz w:w="11900" w:h="16840"/>
       <w:pgMar w:top="1440" w:right="1800" w:bottom="1440" w:left="1800" w:header="851" w:footer="992" w:gutter="0"/>
@@ -1287,7 +1465,7 @@
   <w:abstractNum w:abstractNumId="1">
     <w:nsid w:val="69135D5A"/>
     <w:multiLevelType w:val="hybridMultilevel"/>
-    <w:tmpl w:val="296C8720"/>
+    <w:tmpl w:val="268C403A"/>
     <w:lvl w:ilvl="0" w:tplc="04090001">
       <w:start w:val="1"/>
       <w:numFmt w:val="bullet"/>
@@ -2875,7 +3053,7 @@
 </file>
 
 <file path=customXml/itemProps1.xml><?xml version="1.0" encoding="utf-8"?>
-<ds:datastoreItem xmlns:ds="http://schemas.openxmlformats.org/officeDocument/2006/customXml" ds:itemID="{C16712E2-8A8A-DD4F-BBC0-646C7F86C0A7}">
+<ds:datastoreItem xmlns:ds="http://schemas.openxmlformats.org/officeDocument/2006/customXml" ds:itemID="{A4D4786E-D32C-594C-B182-4370F587AB27}">
   <ds:schemaRefs>
     <ds:schemaRef ds:uri="http://schemas.openxmlformats.org/officeDocument/2006/bibliography"/>
   </ds:schemaRefs>
